--- a/Documentation/Working_Files/OneHandedXboxXSController_Changelog.docx
+++ b/Documentation/Working_Files/OneHandedXboxXSController_Changelog.docx
@@ -319,39 +319,7 @@
           <w:sz w:val="16"/>
           <w:szCs w:val="16"/>
         </w:rPr>
-        <w:t>https://makersmakingchange.com/</w:t>
-      </w:r>
-      <w:r>
-        <w:rPr>
-          <w:rStyle w:val="Hyperlink"/>
-          <w:sz w:val="16"/>
-          <w:szCs w:val="16"/>
-        </w:rPr>
-        <w:t>project/</w:t>
-      </w:r>
-      <w:r>
-        <w:rPr>
-          <w:rStyle w:val="Hyperlink"/>
-          <w:sz w:val="16"/>
-          <w:szCs w:val="16"/>
-        </w:rPr>
-        <w:t>one-handed</w:t>
-      </w:r>
-      <w:r>
-        <w:rPr>
-          <w:rStyle w:val="Hyperlink"/>
-          <w:sz w:val="16"/>
-          <w:szCs w:val="16"/>
-        </w:rPr>
-        <w:t>-mod</w:t>
-      </w:r>
-      <w:r>
-        <w:rPr>
-          <w:rStyle w:val="Hyperlink"/>
-          <w:sz w:val="16"/>
-          <w:szCs w:val="16"/>
-        </w:rPr>
-        <w:t>-xbox-series-xs-controller</w:t>
+        <w:t>https://makersmakingchange.com/project/one-handed-mod-xbox-series-xs-controller</w:t>
       </w:r>
     </w:hyperlink>
     <w:r>
@@ -2408,15 +2376,6 @@
 </file>
 
 <file path=customXml/item2.xml><?xml version="1.0" encoding="utf-8"?>
-<?mso-contentType ?>
-<FormTemplates xmlns="http://schemas.microsoft.com/sharepoint/v3/contenttype/forms">
-  <Display>DocumentLibraryForm</Display>
-  <Edit>DocumentLibraryForm</Edit>
-  <New>DocumentLibraryForm</New>
-</FormTemplates>
-</file>
-
-<file path=customXml/item3.xml><?xml version="1.0" encoding="utf-8"?>
 <ct:contentTypeSchema xmlns:ct="http://schemas.microsoft.com/office/2006/metadata/contentType" xmlns:ma="http://schemas.microsoft.com/office/2006/metadata/properties/metaAttributes" ct:_="" ma:_="" ma:contentTypeName="Document" ma:contentTypeID="0x010100456CAEA290209545A9F8681F83603874" ma:contentTypeVersion="16" ma:contentTypeDescription="Create a new document." ma:contentTypeScope="" ma:versionID="d27786a72e09a52c769a64d5f7eeaa24">
   <xsd:schema xmlns:xsd="http://www.w3.org/2001/XMLSchema" xmlns:xs="http://www.w3.org/2001/XMLSchema" xmlns:p="http://schemas.microsoft.com/office/2006/metadata/properties" xmlns:ns2="8cf100d1-0775-4feb-8634-62999c4541bc" xmlns:ns3="38b325e6-602c-452a-8617-173bf47082c5" targetNamespace="http://schemas.microsoft.com/office/2006/metadata/properties" ma:root="true" ma:fieldsID="03ae89856d271009074f70b56337b48d" ns2:_="" ns3:_="">
     <xsd:import namespace="8cf100d1-0775-4feb-8634-62999c4541bc"/>
@@ -2653,6 +2612,15 @@
 </ct:contentTypeSchema>
 </file>
 
+<file path=customXml/item3.xml><?xml version="1.0" encoding="utf-8"?>
+<?mso-contentType ?>
+<FormTemplates xmlns="http://schemas.microsoft.com/sharepoint/v3/contenttype/forms">
+  <Display>DocumentLibraryForm</Display>
+  <Edit>DocumentLibraryForm</Edit>
+  <New>DocumentLibraryForm</New>
+</FormTemplates>
+</file>
+
 <file path=customXml/itemProps1.xml><?xml version="1.0" encoding="utf-8"?>
 <ds:datastoreItem xmlns:ds="http://schemas.openxmlformats.org/officeDocument/2006/customXml" ds:itemID="{EBCD746F-05C3-4424-AEBA-B9487F74F4C5}">
   <ds:schemaRefs>
@@ -2665,14 +2633,6 @@
 </file>
 
 <file path=customXml/itemProps2.xml><?xml version="1.0" encoding="utf-8"?>
-<ds:datastoreItem xmlns:ds="http://schemas.openxmlformats.org/officeDocument/2006/customXml" ds:itemID="{2CDF60F8-EB98-48A4-BB7E-46F072E79234}">
-  <ds:schemaRefs>
-    <ds:schemaRef ds:uri="http://schemas.microsoft.com/sharepoint/v3/contenttype/forms"/>
-  </ds:schemaRefs>
-</ds:datastoreItem>
-</file>
-
-<file path=customXml/itemProps3.xml><?xml version="1.0" encoding="utf-8"?>
 <ds:datastoreItem xmlns:ds="http://schemas.openxmlformats.org/officeDocument/2006/customXml" ds:itemID="{457759E8-BF5D-411C-822B-D3F30B7ADA4B}">
   <ds:schemaRefs>
     <ds:schemaRef ds:uri="http://schemas.microsoft.com/office/2006/metadata/contentType"/>
@@ -2689,4 +2649,12 @@
     <ds:schemaRef ds:uri="http://schemas.microsoft.com/internal/obd"/>
   </ds:schemaRefs>
 </ds:datastoreItem>
+</file>
+
+<file path=customXml/itemProps3.xml><?xml version="1.0" encoding="utf-8"?>
+<ds:datastoreItem xmlns:ds="http://schemas.openxmlformats.org/officeDocument/2006/customXml" ds:itemID="{2CDF60F8-EB98-48A4-BB7E-46F072E79234}">
+  <ds:schemaRefs>
+    <ds:schemaRef ds:uri="http://schemas.microsoft.com/sharepoint/v3/contenttype/forms"/>
+  </ds:schemaRefs>
+</ds:datastoreItem>
 </file>